--- a/student success training 1.30.docx
+++ b/student success training 1.30.docx
@@ -155,15 +155,7 @@
     <w:p/>
     <w:p>
       <w:r>
-        <w:t xml:space="preserve">The main character is a friendly but tough-looking cartoon UK Wildcat wearing a blue letterman sweater. </w:t>
-      </w:r>
-      <w:proofErr w:type="gramStart"/>
-      <w:r>
-        <w:t>The Wildcat</w:t>
-      </w:r>
-      <w:proofErr w:type="gramEnd"/>
-      <w:r>
-        <w:t xml:space="preserve"> should be holding or interacting with [Org Specific Iconography]. The colors must be dominated by Kentucky blue and white, perhaps with a touch of cream or grey for a vintage feel. The text "[Organization Name]" should be in a retro script or blocky athletic font above or below the mascot. The background should be a subtle felt texture.</w:t>
+        <w:t>The main character is a friendly but tough-looking cartoon UK Wildcat wearing a blue letterman sweater. The Wildcat should be holding or interacting with [Org Specific Iconography]. The colors must be dominated by Kentucky blue and white, perhaps with a touch of cream or grey for a vintage feel. The text "[Organization Name]" should be in a retro script or blocky athletic font above or below the mascot. The background should be a subtle felt texture.</w:t>
       </w:r>
     </w:p>
     <w:p/>
